--- a/project-2/Предложение за коледна реформа- Димитрия Лесева.docx
+++ b/project-2/Предложение за коледна реформа- Димитрия Лесева.docx
@@ -164,8 +164,6 @@
               </w:rPr>
               <w:t>финансовите</w:t>
             </w:r>
-            <w:bookmarkStart w:id="0" w:name="_GoBack"/>
-            <w:bookmarkEnd w:id="0"/>
             <w:r>
               <w:rPr>
                 <w:rFonts w:ascii="Calibri" w:eastAsia="Calibri" w:hAnsi="Calibri" w:cs="Calibri"/>
@@ -701,8 +699,16 @@
               <w:spacing w:after="160" w:line="259" w:lineRule="auto"/>
               <w:rPr>
                 <w:rFonts w:ascii="Calibri" w:eastAsia="Calibri" w:hAnsi="Calibri" w:cs="Calibri"/>
-              </w:rPr>
-            </w:pPr>
+                <w:lang w:val="en-US"/>
+              </w:rPr>
+            </w:pPr>
+            <w:r>
+              <w:rPr>
+                <w:rFonts w:ascii="Calibri" w:eastAsia="Calibri" w:hAnsi="Calibri" w:cs="Calibri"/>
+                <w:lang w:val="en-US"/>
+              </w:rPr>
+              <w:t>EVIL BANK</w:t>
+            </w:r>
           </w:p>
         </w:tc>
         <w:tc>
@@ -724,6 +730,14 @@
                 <w:rFonts w:ascii="Calibri" w:eastAsia="Calibri" w:hAnsi="Calibri" w:cs="Calibri"/>
               </w:rPr>
             </w:pPr>
+            <w:r>
+              <w:rPr>
+                <w:rFonts w:ascii="Calibri" w:eastAsia="Calibri" w:hAnsi="Calibri" w:cs="Calibri"/>
+              </w:rPr>
+              <w:t>22.10.2021 20:53</w:t>
+            </w:r>
+            <w:bookmarkStart w:id="0" w:name="_GoBack"/>
+            <w:bookmarkEnd w:id="0"/>
           </w:p>
         </w:tc>
       </w:tr>
@@ -2125,4 +2139,16 @@
   </a:objectDefaults>
   <a:extraClrSchemeLst/>
 </a:theme>
+</file>
+
+<file path=customXml/item1.xml><?xml version="1.0" encoding="utf-8"?>
+<b:Sources xmlns:b="http://schemas.openxmlformats.org/officeDocument/2006/bibliography" xmlns="http://schemas.openxmlformats.org/officeDocument/2006/bibliography" SelectedStyle="\APASixthEditionOfficeOnline.xsl" StyleName="APA" Version="6"/>
+</file>
+
+<file path=customXml/itemProps1.xml><?xml version="1.0" encoding="utf-8"?>
+<ds:datastoreItem xmlns:ds="http://schemas.openxmlformats.org/officeDocument/2006/customXml" ds:itemID="{F11AB370-AB2E-401D-889A-B4F3B3233AB1}">
+  <ds:schemaRefs>
+    <ds:schemaRef ds:uri="http://schemas.openxmlformats.org/officeDocument/2006/bibliography"/>
+  </ds:schemaRefs>
+</ds:datastoreItem>
 </file>
--- a/project-2/Предложение за коледна реформа- Димитрия Лесева.docx
+++ b/project-2/Предложение за коледна реформа- Димитрия Лесева.docx
@@ -736,79 +736,107 @@
               </w:rPr>
               <w:t>22.10.2021 20:53</w:t>
             </w:r>
+          </w:p>
+        </w:tc>
+      </w:tr>
+      <w:tr>
+        <w:tc>
+          <w:tcPr>
+            <w:tcW w:w="800" w:type="dxa"/>
+            <w:shd w:val="clear" w:color="auto" w:fill="auto"/>
+            <w:tcMar>
+              <w:top w:w="100" w:type="dxa"/>
+              <w:left w:w="100" w:type="dxa"/>
+              <w:bottom w:w="100" w:type="dxa"/>
+              <w:right w:w="100" w:type="dxa"/>
+            </w:tcMar>
+          </w:tcPr>
+          <w:p>
+            <w:pPr>
+              <w:spacing w:after="160" w:line="259" w:lineRule="auto"/>
+              <w:rPr>
+                <w:rFonts w:ascii="Calibri" w:eastAsia="Calibri" w:hAnsi="Calibri" w:cs="Calibri"/>
+                <w:lang w:val="bg-BG"/>
+              </w:rPr>
+            </w:pPr>
+            <w:r>
+              <w:rPr>
+                <w:rFonts w:ascii="Calibri" w:eastAsia="Calibri" w:hAnsi="Calibri" w:cs="Calibri"/>
+                <w:lang w:val="bg-BG"/>
+              </w:rPr>
+              <w:t>2</w:t>
+            </w:r>
+          </w:p>
+        </w:tc>
+        <w:tc>
+          <w:tcPr>
+            <w:tcW w:w="5440" w:type="dxa"/>
+            <w:shd w:val="clear" w:color="auto" w:fill="auto"/>
+            <w:tcMar>
+              <w:top w:w="100" w:type="dxa"/>
+              <w:left w:w="100" w:type="dxa"/>
+              <w:bottom w:w="100" w:type="dxa"/>
+              <w:right w:w="100" w:type="dxa"/>
+            </w:tcMar>
+          </w:tcPr>
+          <w:p>
+            <w:pPr>
+              <w:tabs>
+                <w:tab w:val="center" w:pos="2620"/>
+              </w:tabs>
+              <w:spacing w:after="160" w:line="259" w:lineRule="auto"/>
+              <w:rPr>
+                <w:rFonts w:ascii="Calibri" w:eastAsia="Calibri" w:hAnsi="Calibri" w:cs="Calibri"/>
+              </w:rPr>
+            </w:pPr>
+            <w:r>
+              <w:rPr>
+                <w:rFonts w:ascii="Calibri" w:eastAsia="Calibri" w:hAnsi="Calibri" w:cs="Calibri"/>
+                <w:lang w:val="en-US"/>
+              </w:rPr>
+              <w:t>EVIL BANK</w:t>
+            </w:r>
+            <w:r>
+              <w:rPr>
+                <w:rFonts w:ascii="Calibri" w:eastAsia="Calibri" w:hAnsi="Calibri" w:cs="Calibri"/>
+              </w:rPr>
+              <w:tab/>
+            </w:r>
+          </w:p>
+        </w:tc>
+        <w:tc>
+          <w:tcPr>
+            <w:tcW w:w="3120" w:type="dxa"/>
+            <w:shd w:val="clear" w:color="auto" w:fill="auto"/>
+            <w:tcMar>
+              <w:top w:w="100" w:type="dxa"/>
+              <w:left w:w="100" w:type="dxa"/>
+              <w:bottom w:w="100" w:type="dxa"/>
+              <w:right w:w="100" w:type="dxa"/>
+            </w:tcMar>
+          </w:tcPr>
+          <w:p>
+            <w:pPr>
+              <w:widowControl w:val="0"/>
+              <w:spacing w:line="240" w:lineRule="auto"/>
+              <w:rPr>
+                <w:rFonts w:ascii="Calibri" w:eastAsia="Calibri" w:hAnsi="Calibri" w:cs="Calibri"/>
+              </w:rPr>
+            </w:pPr>
+            <w:r>
+              <w:rPr>
+                <w:rFonts w:ascii="Calibri" w:eastAsia="Calibri" w:hAnsi="Calibri" w:cs="Calibri"/>
+              </w:rPr>
+              <w:t xml:space="preserve">23.10.2021 </w:t>
+            </w:r>
+            <w:r>
+              <w:rPr>
+                <w:rFonts w:ascii="Calibri" w:eastAsia="Calibri" w:hAnsi="Calibri" w:cs="Calibri"/>
+              </w:rPr>
+              <w:t>13:58</w:t>
+            </w:r>
             <w:bookmarkStart w:id="0" w:name="_GoBack"/>
             <w:bookmarkEnd w:id="0"/>
-          </w:p>
-        </w:tc>
-      </w:tr>
-      <w:tr>
-        <w:tc>
-          <w:tcPr>
-            <w:tcW w:w="800" w:type="dxa"/>
-            <w:shd w:val="clear" w:color="auto" w:fill="auto"/>
-            <w:tcMar>
-              <w:top w:w="100" w:type="dxa"/>
-              <w:left w:w="100" w:type="dxa"/>
-              <w:bottom w:w="100" w:type="dxa"/>
-              <w:right w:w="100" w:type="dxa"/>
-            </w:tcMar>
-          </w:tcPr>
-          <w:p>
-            <w:pPr>
-              <w:spacing w:after="160" w:line="259" w:lineRule="auto"/>
-              <w:rPr>
-                <w:rFonts w:ascii="Calibri" w:eastAsia="Calibri" w:hAnsi="Calibri" w:cs="Calibri"/>
-                <w:lang w:val="bg-BG"/>
-              </w:rPr>
-            </w:pPr>
-            <w:r>
-              <w:rPr>
-                <w:rFonts w:ascii="Calibri" w:eastAsia="Calibri" w:hAnsi="Calibri" w:cs="Calibri"/>
-                <w:lang w:val="bg-BG"/>
-              </w:rPr>
-              <w:t>2</w:t>
-            </w:r>
-          </w:p>
-        </w:tc>
-        <w:tc>
-          <w:tcPr>
-            <w:tcW w:w="5440" w:type="dxa"/>
-            <w:shd w:val="clear" w:color="auto" w:fill="auto"/>
-            <w:tcMar>
-              <w:top w:w="100" w:type="dxa"/>
-              <w:left w:w="100" w:type="dxa"/>
-              <w:bottom w:w="100" w:type="dxa"/>
-              <w:right w:w="100" w:type="dxa"/>
-            </w:tcMar>
-          </w:tcPr>
-          <w:p>
-            <w:pPr>
-              <w:spacing w:after="160" w:line="259" w:lineRule="auto"/>
-              <w:rPr>
-                <w:rFonts w:ascii="Calibri" w:eastAsia="Calibri" w:hAnsi="Calibri" w:cs="Calibri"/>
-              </w:rPr>
-            </w:pPr>
-          </w:p>
-        </w:tc>
-        <w:tc>
-          <w:tcPr>
-            <w:tcW w:w="3120" w:type="dxa"/>
-            <w:shd w:val="clear" w:color="auto" w:fill="auto"/>
-            <w:tcMar>
-              <w:top w:w="100" w:type="dxa"/>
-              <w:left w:w="100" w:type="dxa"/>
-              <w:bottom w:w="100" w:type="dxa"/>
-              <w:right w:w="100" w:type="dxa"/>
-            </w:tcMar>
-          </w:tcPr>
-          <w:p>
-            <w:pPr>
-              <w:widowControl w:val="0"/>
-              <w:spacing w:line="240" w:lineRule="auto"/>
-              <w:rPr>
-                <w:rFonts w:ascii="Calibri" w:eastAsia="Calibri" w:hAnsi="Calibri" w:cs="Calibri"/>
-              </w:rPr>
-            </w:pPr>
           </w:p>
         </w:tc>
       </w:tr>
@@ -1724,7 +1752,6 @@
   <w:style w:type="character" w:default="1" w:styleId="a0">
     <w:name w:val="Default Paragraph Font"/>
     <w:uiPriority w:val="1"/>
-    <w:semiHidden/>
     <w:unhideWhenUsed/>
   </w:style>
   <w:style w:type="table" w:default="1" w:styleId="a1">
@@ -2146,7 +2173,7 @@
 </file>
 
 <file path=customXml/itemProps1.xml><?xml version="1.0" encoding="utf-8"?>
-<ds:datastoreItem xmlns:ds="http://schemas.openxmlformats.org/officeDocument/2006/customXml" ds:itemID="{F11AB370-AB2E-401D-889A-B4F3B3233AB1}">
+<ds:datastoreItem xmlns:ds="http://schemas.openxmlformats.org/officeDocument/2006/customXml" ds:itemID="{1258530A-EF4A-4DC4-9AB2-C6B80B94EFB1}">
   <ds:schemaRefs>
     <ds:schemaRef ds:uri="http://schemas.openxmlformats.org/officeDocument/2006/bibliography"/>
   </ds:schemaRefs>

--- a/project-2/Предложение за коледна реформа- Димитрия Лесева.docx
+++ b/project-2/Предложение за коледна реформа- Димитрия Лесева.docx
@@ -194,39 +194,7 @@
                 <w:lang w:val="bg-BG"/>
               </w:rPr>
               <w:br/>
-              <w:t xml:space="preserve">*Социална организация, която ще ни помогне с </w:t>
-            </w:r>
-            <w:proofErr w:type="spellStart"/>
-            <w:r>
-              <w:rPr>
-                <w:rFonts w:ascii="Calibri" w:eastAsia="Calibri" w:hAnsi="Calibri" w:cs="Calibri"/>
-                <w:lang w:val="bg-BG"/>
-              </w:rPr>
-              <w:t>промотирането</w:t>
-            </w:r>
-            <w:proofErr w:type="spellEnd"/>
-            <w:r>
-              <w:rPr>
-                <w:rFonts w:ascii="Calibri" w:eastAsia="Calibri" w:hAnsi="Calibri" w:cs="Calibri"/>
-                <w:lang w:val="bg-BG"/>
-              </w:rPr>
-              <w:t xml:space="preserve"> на тазгодишната операция „Спаси Коледа“ в социалните мрежи, където всички ние, притежаващи </w:t>
-            </w:r>
-            <w:proofErr w:type="spellStart"/>
-            <w:r>
-              <w:rPr>
-                <w:rFonts w:ascii="Calibri" w:eastAsia="Calibri" w:hAnsi="Calibri" w:cs="Calibri"/>
-                <w:lang w:val="bg-BG"/>
-              </w:rPr>
-              <w:t>смарт</w:t>
-            </w:r>
-            <w:proofErr w:type="spellEnd"/>
-            <w:r>
-              <w:rPr>
-                <w:rFonts w:ascii="Calibri" w:eastAsia="Calibri" w:hAnsi="Calibri" w:cs="Calibri"/>
-                <w:lang w:val="bg-BG"/>
-              </w:rPr>
-              <w:t xml:space="preserve"> устройства, си губим времето, но пък някоя друга реклама ни грабва умело и успешно вниманието.</w:t>
+              <w:t>*Социална организация, която ще ни помогне с промотирането на тазгодишната операция „Спаси Коледа“ в социалните мрежи, където всички ние, притежаващи смарт устройства, си губим времето, но пък някоя друга реклама ни грабва умело и успешно вниманието.</w:t>
             </w:r>
           </w:p>
           <w:p>
@@ -340,20 +308,8 @@
                 <w:color w:val="FF0000"/>
                 <w:lang w:val="bg-BG"/>
               </w:rPr>
-              <w:t xml:space="preserve">до 3 </w:t>
-            </w:r>
-            <w:proofErr w:type="spellStart"/>
-            <w:r>
-              <w:rPr>
-                <w:rFonts w:ascii="Calibri" w:eastAsia="Calibri" w:hAnsi="Calibri" w:cs="Calibri"/>
-                <w:b/>
-                <w:bCs/>
-                <w:color w:val="FF0000"/>
-                <w:lang w:val="bg-BG"/>
-              </w:rPr>
-              <w:t>макс</w:t>
-            </w:r>
-            <w:proofErr w:type="spellEnd"/>
+              <w:t>до 3 макс</w:t>
+            </w:r>
             <w:r>
               <w:rPr>
                 <w:rFonts w:ascii="Calibri" w:eastAsia="Calibri" w:hAnsi="Calibri" w:cs="Calibri"/>
@@ -835,80 +791,94 @@
               </w:rPr>
               <w:t>13:58</w:t>
             </w:r>
+          </w:p>
+        </w:tc>
+      </w:tr>
+      <w:tr>
+        <w:tc>
+          <w:tcPr>
+            <w:tcW w:w="800" w:type="dxa"/>
+            <w:shd w:val="clear" w:color="auto" w:fill="auto"/>
+            <w:tcMar>
+              <w:top w:w="100" w:type="dxa"/>
+              <w:left w:w="100" w:type="dxa"/>
+              <w:bottom w:w="100" w:type="dxa"/>
+              <w:right w:w="100" w:type="dxa"/>
+            </w:tcMar>
+          </w:tcPr>
+          <w:p>
+            <w:pPr>
+              <w:spacing w:after="160" w:line="259" w:lineRule="auto"/>
+              <w:rPr>
+                <w:rFonts w:ascii="Calibri" w:eastAsia="Calibri" w:hAnsi="Calibri" w:cs="Calibri"/>
+                <w:lang w:val="bg-BG"/>
+              </w:rPr>
+            </w:pPr>
+            <w:r>
+              <w:rPr>
+                <w:rFonts w:ascii="Calibri" w:eastAsia="Calibri" w:hAnsi="Calibri" w:cs="Calibri"/>
+                <w:lang w:val="bg-BG"/>
+              </w:rPr>
+              <w:lastRenderedPageBreak/>
+              <w:t>3</w:t>
+            </w:r>
+          </w:p>
+        </w:tc>
+        <w:tc>
+          <w:tcPr>
+            <w:tcW w:w="5440" w:type="dxa"/>
+            <w:shd w:val="clear" w:color="auto" w:fill="auto"/>
+            <w:tcMar>
+              <w:top w:w="100" w:type="dxa"/>
+              <w:left w:w="100" w:type="dxa"/>
+              <w:bottom w:w="100" w:type="dxa"/>
+              <w:right w:w="100" w:type="dxa"/>
+            </w:tcMar>
+          </w:tcPr>
+          <w:p>
+            <w:pPr>
+              <w:spacing w:after="160" w:line="259" w:lineRule="auto"/>
+              <w:rPr>
+                <w:rFonts w:ascii="Calibri" w:eastAsia="Calibri" w:hAnsi="Calibri" w:cs="Calibri"/>
+                <w:lang w:val="en-US"/>
+              </w:rPr>
+            </w:pPr>
+            <w:r>
+              <w:rPr>
+                <w:rFonts w:ascii="Calibri" w:eastAsia="Calibri" w:hAnsi="Calibri" w:cs="Calibri"/>
+                <w:lang w:val="en-US"/>
+              </w:rPr>
+              <w:t>HR AND MORE</w:t>
+            </w:r>
+          </w:p>
+        </w:tc>
+        <w:tc>
+          <w:tcPr>
+            <w:tcW w:w="3120" w:type="dxa"/>
+            <w:shd w:val="clear" w:color="auto" w:fill="auto"/>
+            <w:tcMar>
+              <w:top w:w="100" w:type="dxa"/>
+              <w:left w:w="100" w:type="dxa"/>
+              <w:bottom w:w="100" w:type="dxa"/>
+              <w:right w:w="100" w:type="dxa"/>
+            </w:tcMar>
+          </w:tcPr>
+          <w:p>
+            <w:pPr>
+              <w:widowControl w:val="0"/>
+              <w:spacing w:line="240" w:lineRule="auto"/>
+              <w:rPr>
+                <w:rFonts w:ascii="Calibri" w:eastAsia="Calibri" w:hAnsi="Calibri" w:cs="Calibri"/>
+              </w:rPr>
+            </w:pPr>
+            <w:r>
+              <w:rPr>
+                <w:rFonts w:ascii="Calibri" w:eastAsia="Calibri" w:hAnsi="Calibri" w:cs="Calibri"/>
+              </w:rPr>
+              <w:t>23.10.2021 14:36</w:t>
+            </w:r>
             <w:bookmarkStart w:id="0" w:name="_GoBack"/>
             <w:bookmarkEnd w:id="0"/>
-          </w:p>
-        </w:tc>
-      </w:tr>
-      <w:tr>
-        <w:tc>
-          <w:tcPr>
-            <w:tcW w:w="800" w:type="dxa"/>
-            <w:shd w:val="clear" w:color="auto" w:fill="auto"/>
-            <w:tcMar>
-              <w:top w:w="100" w:type="dxa"/>
-              <w:left w:w="100" w:type="dxa"/>
-              <w:bottom w:w="100" w:type="dxa"/>
-              <w:right w:w="100" w:type="dxa"/>
-            </w:tcMar>
-          </w:tcPr>
-          <w:p>
-            <w:pPr>
-              <w:spacing w:after="160" w:line="259" w:lineRule="auto"/>
-              <w:rPr>
-                <w:rFonts w:ascii="Calibri" w:eastAsia="Calibri" w:hAnsi="Calibri" w:cs="Calibri"/>
-                <w:lang w:val="bg-BG"/>
-              </w:rPr>
-            </w:pPr>
-            <w:r>
-              <w:rPr>
-                <w:rFonts w:ascii="Calibri" w:eastAsia="Calibri" w:hAnsi="Calibri" w:cs="Calibri"/>
-                <w:lang w:val="bg-BG"/>
-              </w:rPr>
-              <w:lastRenderedPageBreak/>
-              <w:t>3</w:t>
-            </w:r>
-          </w:p>
-        </w:tc>
-        <w:tc>
-          <w:tcPr>
-            <w:tcW w:w="5440" w:type="dxa"/>
-            <w:shd w:val="clear" w:color="auto" w:fill="auto"/>
-            <w:tcMar>
-              <w:top w:w="100" w:type="dxa"/>
-              <w:left w:w="100" w:type="dxa"/>
-              <w:bottom w:w="100" w:type="dxa"/>
-              <w:right w:w="100" w:type="dxa"/>
-            </w:tcMar>
-          </w:tcPr>
-          <w:p>
-            <w:pPr>
-              <w:spacing w:after="160" w:line="259" w:lineRule="auto"/>
-              <w:rPr>
-                <w:rFonts w:ascii="Calibri" w:eastAsia="Calibri" w:hAnsi="Calibri" w:cs="Calibri"/>
-              </w:rPr>
-            </w:pPr>
-          </w:p>
-        </w:tc>
-        <w:tc>
-          <w:tcPr>
-            <w:tcW w:w="3120" w:type="dxa"/>
-            <w:shd w:val="clear" w:color="auto" w:fill="auto"/>
-            <w:tcMar>
-              <w:top w:w="100" w:type="dxa"/>
-              <w:left w:w="100" w:type="dxa"/>
-              <w:bottom w:w="100" w:type="dxa"/>
-              <w:right w:w="100" w:type="dxa"/>
-            </w:tcMar>
-          </w:tcPr>
-          <w:p>
-            <w:pPr>
-              <w:widowControl w:val="0"/>
-              <w:spacing w:line="240" w:lineRule="auto"/>
-              <w:rPr>
-                <w:rFonts w:ascii="Calibri" w:eastAsia="Calibri" w:hAnsi="Calibri" w:cs="Calibri"/>
-              </w:rPr>
-            </w:pPr>
           </w:p>
         </w:tc>
       </w:tr>
@@ -1752,6 +1722,7 @@
   <w:style w:type="character" w:default="1" w:styleId="a0">
     <w:name w:val="Default Paragraph Font"/>
     <w:uiPriority w:val="1"/>
+    <w:semiHidden/>
     <w:unhideWhenUsed/>
   </w:style>
   <w:style w:type="table" w:default="1" w:styleId="a1">
@@ -2173,7 +2144,7 @@
 </file>
 
 <file path=customXml/itemProps1.xml><?xml version="1.0" encoding="utf-8"?>
-<ds:datastoreItem xmlns:ds="http://schemas.openxmlformats.org/officeDocument/2006/customXml" ds:itemID="{1258530A-EF4A-4DC4-9AB2-C6B80B94EFB1}">
+<ds:datastoreItem xmlns:ds="http://schemas.openxmlformats.org/officeDocument/2006/customXml" ds:itemID="{D8DD740F-2D0C-4D26-BB63-C5F58725EA91}">
   <ds:schemaRefs>
     <ds:schemaRef ds:uri="http://schemas.openxmlformats.org/officeDocument/2006/bibliography"/>
   </ds:schemaRefs>

--- a/project-2/Предложение за коледна реформа- Димитрия Лесева.docx
+++ b/project-2/Предложение за коледна реформа- Димитрия Лесева.docx
@@ -194,7 +194,39 @@
                 <w:lang w:val="bg-BG"/>
               </w:rPr>
               <w:br/>
-              <w:t>*Социална организация, която ще ни помогне с промотирането на тазгодишната операция „Спаси Коледа“ в социалните мрежи, където всички ние, притежаващи смарт устройства, си губим времето, но пък някоя друга реклама ни грабва умело и успешно вниманието.</w:t>
+              <w:t xml:space="preserve">*Социална организация, която ще ни помогне с </w:t>
+            </w:r>
+            <w:proofErr w:type="spellStart"/>
+            <w:r>
+              <w:rPr>
+                <w:rFonts w:ascii="Calibri" w:eastAsia="Calibri" w:hAnsi="Calibri" w:cs="Calibri"/>
+                <w:lang w:val="bg-BG"/>
+              </w:rPr>
+              <w:t>промотирането</w:t>
+            </w:r>
+            <w:proofErr w:type="spellEnd"/>
+            <w:r>
+              <w:rPr>
+                <w:rFonts w:ascii="Calibri" w:eastAsia="Calibri" w:hAnsi="Calibri" w:cs="Calibri"/>
+                <w:lang w:val="bg-BG"/>
+              </w:rPr>
+              <w:t xml:space="preserve"> на тазгодишната операция „Спаси Коледа“ в социалните мрежи, където всички ние, притежаващи </w:t>
+            </w:r>
+            <w:proofErr w:type="spellStart"/>
+            <w:r>
+              <w:rPr>
+                <w:rFonts w:ascii="Calibri" w:eastAsia="Calibri" w:hAnsi="Calibri" w:cs="Calibri"/>
+                <w:lang w:val="bg-BG"/>
+              </w:rPr>
+              <w:t>смарт</w:t>
+            </w:r>
+            <w:proofErr w:type="spellEnd"/>
+            <w:r>
+              <w:rPr>
+                <w:rFonts w:ascii="Calibri" w:eastAsia="Calibri" w:hAnsi="Calibri" w:cs="Calibri"/>
+                <w:lang w:val="bg-BG"/>
+              </w:rPr>
+              <w:t xml:space="preserve"> устройства, си губим времето, но пък някоя друга реклама ни грабва умело и успешно вниманието.</w:t>
             </w:r>
           </w:p>
           <w:p>
@@ -308,8 +340,20 @@
                 <w:color w:val="FF0000"/>
                 <w:lang w:val="bg-BG"/>
               </w:rPr>
-              <w:t>до 3 макс</w:t>
-            </w:r>
+              <w:t xml:space="preserve">до 3 </w:t>
+            </w:r>
+            <w:proofErr w:type="spellStart"/>
+            <w:r>
+              <w:rPr>
+                <w:rFonts w:ascii="Calibri" w:eastAsia="Calibri" w:hAnsi="Calibri" w:cs="Calibri"/>
+                <w:b/>
+                <w:bCs/>
+                <w:color w:val="FF0000"/>
+                <w:lang w:val="bg-BG"/>
+              </w:rPr>
+              <w:t>макс</w:t>
+            </w:r>
+            <w:proofErr w:type="spellEnd"/>
             <w:r>
               <w:rPr>
                 <w:rFonts w:ascii="Calibri" w:eastAsia="Calibri" w:hAnsi="Calibri" w:cs="Calibri"/>
@@ -869,6 +913,7 @@
               <w:spacing w:line="240" w:lineRule="auto"/>
               <w:rPr>
                 <w:rFonts w:ascii="Calibri" w:eastAsia="Calibri" w:hAnsi="Calibri" w:cs="Calibri"/>
+                <w:lang w:val="bg-BG"/>
               </w:rPr>
             </w:pPr>
             <w:r>
@@ -876,80 +921,94 @@
                 <w:rFonts w:ascii="Calibri" w:eastAsia="Calibri" w:hAnsi="Calibri" w:cs="Calibri"/>
               </w:rPr>
               <w:t>23.10.2021 14:36</w:t>
+            </w:r>
+          </w:p>
+        </w:tc>
+      </w:tr>
+      <w:tr>
+        <w:tc>
+          <w:tcPr>
+            <w:tcW w:w="800" w:type="dxa"/>
+            <w:shd w:val="clear" w:color="auto" w:fill="auto"/>
+            <w:tcMar>
+              <w:top w:w="100" w:type="dxa"/>
+              <w:left w:w="100" w:type="dxa"/>
+              <w:bottom w:w="100" w:type="dxa"/>
+              <w:right w:w="100" w:type="dxa"/>
+            </w:tcMar>
+          </w:tcPr>
+          <w:p>
+            <w:pPr>
+              <w:spacing w:after="160" w:line="259" w:lineRule="auto"/>
+              <w:rPr>
+                <w:rFonts w:ascii="Calibri" w:eastAsia="Calibri" w:hAnsi="Calibri" w:cs="Calibri"/>
+                <w:lang w:val="bg-BG"/>
+              </w:rPr>
+            </w:pPr>
+            <w:r>
+              <w:rPr>
+                <w:rFonts w:ascii="Calibri" w:eastAsia="Calibri" w:hAnsi="Calibri" w:cs="Calibri"/>
+                <w:lang w:val="bg-BG"/>
+              </w:rPr>
+              <w:t>4</w:t>
+            </w:r>
+          </w:p>
+        </w:tc>
+        <w:tc>
+          <w:tcPr>
+            <w:tcW w:w="5440" w:type="dxa"/>
+            <w:shd w:val="clear" w:color="auto" w:fill="auto"/>
+            <w:tcMar>
+              <w:top w:w="100" w:type="dxa"/>
+              <w:left w:w="100" w:type="dxa"/>
+              <w:bottom w:w="100" w:type="dxa"/>
+              <w:right w:w="100" w:type="dxa"/>
+            </w:tcMar>
+          </w:tcPr>
+          <w:p>
+            <w:pPr>
+              <w:spacing w:after="160" w:line="259" w:lineRule="auto"/>
+              <w:rPr>
+                <w:rFonts w:ascii="Calibri" w:eastAsia="Calibri" w:hAnsi="Calibri" w:cs="Calibri"/>
+                <w:lang w:val="en-US"/>
+              </w:rPr>
+            </w:pPr>
+            <w:r>
+              <w:rPr>
+                <w:rFonts w:ascii="Calibri" w:eastAsia="Calibri" w:hAnsi="Calibri" w:cs="Calibri"/>
+                <w:lang w:val="en-US"/>
+              </w:rPr>
+              <w:t>SOCIAL JUSTICE WARRIORS</w:t>
+            </w:r>
+          </w:p>
+        </w:tc>
+        <w:tc>
+          <w:tcPr>
+            <w:tcW w:w="3120" w:type="dxa"/>
+            <w:shd w:val="clear" w:color="auto" w:fill="auto"/>
+            <w:tcMar>
+              <w:top w:w="100" w:type="dxa"/>
+              <w:left w:w="100" w:type="dxa"/>
+              <w:bottom w:w="100" w:type="dxa"/>
+              <w:right w:w="100" w:type="dxa"/>
+            </w:tcMar>
+          </w:tcPr>
+          <w:p>
+            <w:pPr>
+              <w:widowControl w:val="0"/>
+              <w:spacing w:line="240" w:lineRule="auto"/>
+              <w:rPr>
+                <w:rFonts w:ascii="Calibri" w:eastAsia="Calibri" w:hAnsi="Calibri" w:cs="Calibri"/>
+              </w:rPr>
+            </w:pPr>
+            <w:r>
+              <w:rPr>
+                <w:rFonts w:ascii="Calibri" w:eastAsia="Calibri" w:hAnsi="Calibri" w:cs="Calibri"/>
+              </w:rPr>
+              <w:t>23.10.2021 15:08</w:t>
             </w:r>
             <w:bookmarkStart w:id="0" w:name="_GoBack"/>
             <w:bookmarkEnd w:id="0"/>
-          </w:p>
-        </w:tc>
-      </w:tr>
-      <w:tr>
-        <w:tc>
-          <w:tcPr>
-            <w:tcW w:w="800" w:type="dxa"/>
-            <w:shd w:val="clear" w:color="auto" w:fill="auto"/>
-            <w:tcMar>
-              <w:top w:w="100" w:type="dxa"/>
-              <w:left w:w="100" w:type="dxa"/>
-              <w:bottom w:w="100" w:type="dxa"/>
-              <w:right w:w="100" w:type="dxa"/>
-            </w:tcMar>
-          </w:tcPr>
-          <w:p>
-            <w:pPr>
-              <w:spacing w:after="160" w:line="259" w:lineRule="auto"/>
-              <w:rPr>
-                <w:rFonts w:ascii="Calibri" w:eastAsia="Calibri" w:hAnsi="Calibri" w:cs="Calibri"/>
-                <w:lang w:val="bg-BG"/>
-              </w:rPr>
-            </w:pPr>
-            <w:r>
-              <w:rPr>
-                <w:rFonts w:ascii="Calibri" w:eastAsia="Calibri" w:hAnsi="Calibri" w:cs="Calibri"/>
-                <w:lang w:val="bg-BG"/>
-              </w:rPr>
-              <w:t>4</w:t>
-            </w:r>
-          </w:p>
-        </w:tc>
-        <w:tc>
-          <w:tcPr>
-            <w:tcW w:w="5440" w:type="dxa"/>
-            <w:shd w:val="clear" w:color="auto" w:fill="auto"/>
-            <w:tcMar>
-              <w:top w:w="100" w:type="dxa"/>
-              <w:left w:w="100" w:type="dxa"/>
-              <w:bottom w:w="100" w:type="dxa"/>
-              <w:right w:w="100" w:type="dxa"/>
-            </w:tcMar>
-          </w:tcPr>
-          <w:p>
-            <w:pPr>
-              <w:spacing w:after="160" w:line="259" w:lineRule="auto"/>
-              <w:rPr>
-                <w:rFonts w:ascii="Calibri" w:eastAsia="Calibri" w:hAnsi="Calibri" w:cs="Calibri"/>
-              </w:rPr>
-            </w:pPr>
-          </w:p>
-        </w:tc>
-        <w:tc>
-          <w:tcPr>
-            <w:tcW w:w="3120" w:type="dxa"/>
-            <w:shd w:val="clear" w:color="auto" w:fill="auto"/>
-            <w:tcMar>
-              <w:top w:w="100" w:type="dxa"/>
-              <w:left w:w="100" w:type="dxa"/>
-              <w:bottom w:w="100" w:type="dxa"/>
-              <w:right w:w="100" w:type="dxa"/>
-            </w:tcMar>
-          </w:tcPr>
-          <w:p>
-            <w:pPr>
-              <w:widowControl w:val="0"/>
-              <w:spacing w:line="240" w:lineRule="auto"/>
-              <w:rPr>
-                <w:rFonts w:ascii="Calibri" w:eastAsia="Calibri" w:hAnsi="Calibri" w:cs="Calibri"/>
-              </w:rPr>
-            </w:pPr>
           </w:p>
         </w:tc>
       </w:tr>
@@ -2144,7 +2203,7 @@
 </file>
 
 <file path=customXml/itemProps1.xml><?xml version="1.0" encoding="utf-8"?>
-<ds:datastoreItem xmlns:ds="http://schemas.openxmlformats.org/officeDocument/2006/customXml" ds:itemID="{D8DD740F-2D0C-4D26-BB63-C5F58725EA91}">
+<ds:datastoreItem xmlns:ds="http://schemas.openxmlformats.org/officeDocument/2006/customXml" ds:itemID="{8EAFB894-B1EF-4DD5-9333-F4F2E08412D1}">
   <ds:schemaRefs>
     <ds:schemaRef ds:uri="http://schemas.openxmlformats.org/officeDocument/2006/bibliography"/>
   </ds:schemaRefs>

--- a/project-2/Предложение за коледна реформа- Димитрия Лесева.docx
+++ b/project-2/Предложение за коледна реформа- Димитрия Лесева.docx
@@ -999,6 +999,7 @@
               <w:spacing w:line="240" w:lineRule="auto"/>
               <w:rPr>
                 <w:rFonts w:ascii="Calibri" w:eastAsia="Calibri" w:hAnsi="Calibri" w:cs="Calibri"/>
+                <w:lang w:val="bg-BG"/>
               </w:rPr>
             </w:pPr>
             <w:r>
@@ -1006,61 +1007,68 @@
                 <w:rFonts w:ascii="Calibri" w:eastAsia="Calibri" w:hAnsi="Calibri" w:cs="Calibri"/>
               </w:rPr>
               <w:t>23.10.2021 15:08</w:t>
+            </w:r>
+          </w:p>
+        </w:tc>
+      </w:tr>
+      <w:tr>
+        <w:tc>
+          <w:tcPr>
+            <w:tcW w:w="800" w:type="dxa"/>
+            <w:shd w:val="clear" w:color="auto" w:fill="auto"/>
+            <w:tcMar>
+              <w:top w:w="100" w:type="dxa"/>
+              <w:left w:w="100" w:type="dxa"/>
+              <w:bottom w:w="100" w:type="dxa"/>
+              <w:right w:w="100" w:type="dxa"/>
+            </w:tcMar>
+          </w:tcPr>
+          <w:p>
+            <w:pPr>
+              <w:spacing w:after="160" w:line="259" w:lineRule="auto"/>
+              <w:rPr>
+                <w:rFonts w:ascii="Calibri" w:eastAsia="Calibri" w:hAnsi="Calibri" w:cs="Calibri"/>
+                <w:lang w:val="bg-BG"/>
+              </w:rPr>
+            </w:pPr>
+            <w:r>
+              <w:rPr>
+                <w:rFonts w:ascii="Calibri" w:eastAsia="Calibri" w:hAnsi="Calibri" w:cs="Calibri"/>
+                <w:lang w:val="bg-BG"/>
+              </w:rPr>
+              <w:t>5</w:t>
+            </w:r>
+          </w:p>
+        </w:tc>
+        <w:tc>
+          <w:tcPr>
+            <w:tcW w:w="5440" w:type="dxa"/>
+            <w:shd w:val="clear" w:color="auto" w:fill="auto"/>
+            <w:tcMar>
+              <w:top w:w="100" w:type="dxa"/>
+              <w:left w:w="100" w:type="dxa"/>
+              <w:bottom w:w="100" w:type="dxa"/>
+              <w:right w:w="100" w:type="dxa"/>
+            </w:tcMar>
+          </w:tcPr>
+          <w:p>
+            <w:pPr>
+              <w:spacing w:after="160" w:line="259" w:lineRule="auto"/>
+              <w:rPr>
+                <w:rFonts w:ascii="Calibri" w:eastAsia="Calibri" w:hAnsi="Calibri" w:cs="Calibri"/>
+              </w:rPr>
+            </w:pPr>
+            <w:r>
+              <w:rPr>
+                <w:rFonts w:ascii="Calibri" w:eastAsia="Calibri" w:hAnsi="Calibri" w:cs="Calibri"/>
+                <w:lang w:val="en-US"/>
+              </w:rPr>
+              <w:t>HR AND MORE</w:t>
             </w:r>
             <w:bookmarkStart w:id="0" w:name="_GoBack"/>
             <w:bookmarkEnd w:id="0"/>
           </w:p>
         </w:tc>
-      </w:tr>
-      <w:tr>
-        <w:tc>
-          <w:tcPr>
-            <w:tcW w:w="800" w:type="dxa"/>
-            <w:shd w:val="clear" w:color="auto" w:fill="auto"/>
-            <w:tcMar>
-              <w:top w:w="100" w:type="dxa"/>
-              <w:left w:w="100" w:type="dxa"/>
-              <w:bottom w:w="100" w:type="dxa"/>
-              <w:right w:w="100" w:type="dxa"/>
-            </w:tcMar>
-          </w:tcPr>
-          <w:p>
-            <w:pPr>
-              <w:spacing w:after="160" w:line="259" w:lineRule="auto"/>
-              <w:rPr>
-                <w:rFonts w:ascii="Calibri" w:eastAsia="Calibri" w:hAnsi="Calibri" w:cs="Calibri"/>
-                <w:lang w:val="bg-BG"/>
-              </w:rPr>
-            </w:pPr>
-            <w:r>
-              <w:rPr>
-                <w:rFonts w:ascii="Calibri" w:eastAsia="Calibri" w:hAnsi="Calibri" w:cs="Calibri"/>
-                <w:lang w:val="bg-BG"/>
-              </w:rPr>
-              <w:t>5</w:t>
-            </w:r>
-          </w:p>
-        </w:tc>
-        <w:tc>
-          <w:tcPr>
-            <w:tcW w:w="5440" w:type="dxa"/>
-            <w:shd w:val="clear" w:color="auto" w:fill="auto"/>
-            <w:tcMar>
-              <w:top w:w="100" w:type="dxa"/>
-              <w:left w:w="100" w:type="dxa"/>
-              <w:bottom w:w="100" w:type="dxa"/>
-              <w:right w:w="100" w:type="dxa"/>
-            </w:tcMar>
-          </w:tcPr>
-          <w:p>
-            <w:pPr>
-              <w:spacing w:after="160" w:line="259" w:lineRule="auto"/>
-              <w:rPr>
-                <w:rFonts w:ascii="Calibri" w:eastAsia="Calibri" w:hAnsi="Calibri" w:cs="Calibri"/>
-              </w:rPr>
-            </w:pPr>
-          </w:p>
-        </w:tc>
         <w:tc>
           <w:tcPr>
             <w:tcW w:w="3120" w:type="dxa"/>
@@ -1078,8 +1086,22 @@
               <w:spacing w:line="240" w:lineRule="auto"/>
               <w:rPr>
                 <w:rFonts w:ascii="Calibri" w:eastAsia="Calibri" w:hAnsi="Calibri" w:cs="Calibri"/>
-              </w:rPr>
-            </w:pPr>
+                <w:lang w:val="bg-BG"/>
+              </w:rPr>
+            </w:pPr>
+            <w:r>
+              <w:rPr>
+                <w:rFonts w:ascii="Calibri" w:eastAsia="Calibri" w:hAnsi="Calibri" w:cs="Calibri"/>
+                <w:lang w:val="bg-BG"/>
+              </w:rPr>
+              <w:t xml:space="preserve">23.10.2021 </w:t>
+            </w:r>
+            <w:r>
+              <w:rPr>
+                <w:rFonts w:ascii="Calibri" w:eastAsia="Calibri" w:hAnsi="Calibri" w:cs="Calibri"/>
+              </w:rPr>
+              <w:t>17:18</w:t>
+            </w:r>
           </w:p>
         </w:tc>
       </w:tr>
@@ -1781,7 +1803,6 @@
   <w:style w:type="character" w:default="1" w:styleId="a0">
     <w:name w:val="Default Paragraph Font"/>
     <w:uiPriority w:val="1"/>
-    <w:semiHidden/>
     <w:unhideWhenUsed/>
   </w:style>
   <w:style w:type="table" w:default="1" w:styleId="a1">
@@ -2203,7 +2224,7 @@
 </file>
 
 <file path=customXml/itemProps1.xml><?xml version="1.0" encoding="utf-8"?>
-<ds:datastoreItem xmlns:ds="http://schemas.openxmlformats.org/officeDocument/2006/customXml" ds:itemID="{8EAFB894-B1EF-4DD5-9333-F4F2E08412D1}">
+<ds:datastoreItem xmlns:ds="http://schemas.openxmlformats.org/officeDocument/2006/customXml" ds:itemID="{3F8ABCDD-6485-4464-8BB2-2ADC4F88A9D1}">
   <ds:schemaRefs>
     <ds:schemaRef ds:uri="http://schemas.openxmlformats.org/officeDocument/2006/bibliography"/>
   </ds:schemaRefs>

--- a/project-2/Предложение за коледна реформа- Димитрия Лесева.docx
+++ b/project-2/Предложение за коледна реформа- Димитрия Лесева.docx
@@ -1065,114 +1065,135 @@
               </w:rPr>
               <w:t>HR AND MORE</w:t>
             </w:r>
+          </w:p>
+        </w:tc>
+        <w:tc>
+          <w:tcPr>
+            <w:tcW w:w="3120" w:type="dxa"/>
+            <w:shd w:val="clear" w:color="auto" w:fill="auto"/>
+            <w:tcMar>
+              <w:top w:w="100" w:type="dxa"/>
+              <w:left w:w="100" w:type="dxa"/>
+              <w:bottom w:w="100" w:type="dxa"/>
+              <w:right w:w="100" w:type="dxa"/>
+            </w:tcMar>
+          </w:tcPr>
+          <w:p>
+            <w:pPr>
+              <w:widowControl w:val="0"/>
+              <w:spacing w:line="240" w:lineRule="auto"/>
+              <w:rPr>
+                <w:rFonts w:ascii="Calibri" w:eastAsia="Calibri" w:hAnsi="Calibri" w:cs="Calibri"/>
+                <w:lang w:val="bg-BG"/>
+              </w:rPr>
+            </w:pPr>
+            <w:r>
+              <w:rPr>
+                <w:rFonts w:ascii="Calibri" w:eastAsia="Calibri" w:hAnsi="Calibri" w:cs="Calibri"/>
+                <w:lang w:val="bg-BG"/>
+              </w:rPr>
+              <w:t xml:space="preserve">23.10.2021 </w:t>
+            </w:r>
+            <w:r>
+              <w:rPr>
+                <w:rFonts w:ascii="Calibri" w:eastAsia="Calibri" w:hAnsi="Calibri" w:cs="Calibri"/>
+              </w:rPr>
+              <w:t>17:18</w:t>
+            </w:r>
+          </w:p>
+        </w:tc>
+      </w:tr>
+      <w:tr>
+        <w:tc>
+          <w:tcPr>
+            <w:tcW w:w="800" w:type="dxa"/>
+            <w:shd w:val="clear" w:color="auto" w:fill="auto"/>
+            <w:tcMar>
+              <w:top w:w="100" w:type="dxa"/>
+              <w:left w:w="100" w:type="dxa"/>
+              <w:bottom w:w="100" w:type="dxa"/>
+              <w:right w:w="100" w:type="dxa"/>
+            </w:tcMar>
+          </w:tcPr>
+          <w:p>
+            <w:pPr>
+              <w:spacing w:after="160" w:line="259" w:lineRule="auto"/>
+              <w:rPr>
+                <w:rFonts w:ascii="Calibri" w:eastAsia="Calibri" w:hAnsi="Calibri" w:cs="Calibri"/>
+                <w:lang w:val="bg-BG"/>
+              </w:rPr>
+            </w:pPr>
+            <w:r>
+              <w:rPr>
+                <w:rFonts w:ascii="Calibri" w:eastAsia="Calibri" w:hAnsi="Calibri" w:cs="Calibri"/>
+                <w:lang w:val="bg-BG"/>
+              </w:rPr>
+              <w:t>6</w:t>
+            </w:r>
+          </w:p>
+        </w:tc>
+        <w:tc>
+          <w:tcPr>
+            <w:tcW w:w="5440" w:type="dxa"/>
+            <w:shd w:val="clear" w:color="auto" w:fill="auto"/>
+            <w:tcMar>
+              <w:top w:w="100" w:type="dxa"/>
+              <w:left w:w="100" w:type="dxa"/>
+              <w:bottom w:w="100" w:type="dxa"/>
+              <w:right w:w="100" w:type="dxa"/>
+            </w:tcMar>
+          </w:tcPr>
+          <w:p>
+            <w:pPr>
+              <w:spacing w:after="160" w:line="259" w:lineRule="auto"/>
+              <w:rPr>
+                <w:rFonts w:ascii="Calibri" w:eastAsia="Calibri" w:hAnsi="Calibri" w:cs="Calibri"/>
+              </w:rPr>
+            </w:pPr>
+            <w:r>
+              <w:rPr>
+                <w:rFonts w:ascii="Calibri" w:eastAsia="Calibri" w:hAnsi="Calibri" w:cs="Calibri"/>
+                <w:lang w:val="en-US"/>
+              </w:rPr>
+              <w:t>SOCIAL JUSTICE WARRIORS</w:t>
+            </w:r>
+          </w:p>
+        </w:tc>
+        <w:tc>
+          <w:tcPr>
+            <w:tcW w:w="3120" w:type="dxa"/>
+            <w:shd w:val="clear" w:color="auto" w:fill="auto"/>
+            <w:tcMar>
+              <w:top w:w="100" w:type="dxa"/>
+              <w:left w:w="100" w:type="dxa"/>
+              <w:bottom w:w="100" w:type="dxa"/>
+              <w:right w:w="100" w:type="dxa"/>
+            </w:tcMar>
+          </w:tcPr>
+          <w:p>
+            <w:pPr>
+              <w:widowControl w:val="0"/>
+              <w:spacing w:line="240" w:lineRule="auto"/>
+              <w:rPr>
+                <w:rFonts w:ascii="Calibri" w:eastAsia="Calibri" w:hAnsi="Calibri" w:cs="Calibri"/>
+                <w:lang w:val="bg-BG"/>
+              </w:rPr>
+            </w:pPr>
+            <w:r>
+              <w:rPr>
+                <w:rFonts w:ascii="Calibri" w:eastAsia="Calibri" w:hAnsi="Calibri" w:cs="Calibri"/>
+                <w:lang w:val="bg-BG"/>
+              </w:rPr>
+              <w:t xml:space="preserve">23.10.2021 </w:t>
+            </w:r>
+            <w:r>
+              <w:rPr>
+                <w:rFonts w:ascii="Calibri" w:eastAsia="Calibri" w:hAnsi="Calibri" w:cs="Calibri"/>
+              </w:rPr>
+              <w:t>17:52</w:t>
+            </w:r>
             <w:bookmarkStart w:id="0" w:name="_GoBack"/>
             <w:bookmarkEnd w:id="0"/>
-          </w:p>
-        </w:tc>
-        <w:tc>
-          <w:tcPr>
-            <w:tcW w:w="3120" w:type="dxa"/>
-            <w:shd w:val="clear" w:color="auto" w:fill="auto"/>
-            <w:tcMar>
-              <w:top w:w="100" w:type="dxa"/>
-              <w:left w:w="100" w:type="dxa"/>
-              <w:bottom w:w="100" w:type="dxa"/>
-              <w:right w:w="100" w:type="dxa"/>
-            </w:tcMar>
-          </w:tcPr>
-          <w:p>
-            <w:pPr>
-              <w:widowControl w:val="0"/>
-              <w:spacing w:line="240" w:lineRule="auto"/>
-              <w:rPr>
-                <w:rFonts w:ascii="Calibri" w:eastAsia="Calibri" w:hAnsi="Calibri" w:cs="Calibri"/>
-                <w:lang w:val="bg-BG"/>
-              </w:rPr>
-            </w:pPr>
-            <w:r>
-              <w:rPr>
-                <w:rFonts w:ascii="Calibri" w:eastAsia="Calibri" w:hAnsi="Calibri" w:cs="Calibri"/>
-                <w:lang w:val="bg-BG"/>
-              </w:rPr>
-              <w:t xml:space="preserve">23.10.2021 </w:t>
-            </w:r>
-            <w:r>
-              <w:rPr>
-                <w:rFonts w:ascii="Calibri" w:eastAsia="Calibri" w:hAnsi="Calibri" w:cs="Calibri"/>
-              </w:rPr>
-              <w:t>17:18</w:t>
-            </w:r>
-          </w:p>
-        </w:tc>
-      </w:tr>
-      <w:tr>
-        <w:tc>
-          <w:tcPr>
-            <w:tcW w:w="800" w:type="dxa"/>
-            <w:shd w:val="clear" w:color="auto" w:fill="auto"/>
-            <w:tcMar>
-              <w:top w:w="100" w:type="dxa"/>
-              <w:left w:w="100" w:type="dxa"/>
-              <w:bottom w:w="100" w:type="dxa"/>
-              <w:right w:w="100" w:type="dxa"/>
-            </w:tcMar>
-          </w:tcPr>
-          <w:p>
-            <w:pPr>
-              <w:spacing w:after="160" w:line="259" w:lineRule="auto"/>
-              <w:rPr>
-                <w:rFonts w:ascii="Calibri" w:eastAsia="Calibri" w:hAnsi="Calibri" w:cs="Calibri"/>
-                <w:lang w:val="bg-BG"/>
-              </w:rPr>
-            </w:pPr>
-            <w:r>
-              <w:rPr>
-                <w:rFonts w:ascii="Calibri" w:eastAsia="Calibri" w:hAnsi="Calibri" w:cs="Calibri"/>
-                <w:lang w:val="bg-BG"/>
-              </w:rPr>
-              <w:t>6</w:t>
-            </w:r>
-          </w:p>
-        </w:tc>
-        <w:tc>
-          <w:tcPr>
-            <w:tcW w:w="5440" w:type="dxa"/>
-            <w:shd w:val="clear" w:color="auto" w:fill="auto"/>
-            <w:tcMar>
-              <w:top w:w="100" w:type="dxa"/>
-              <w:left w:w="100" w:type="dxa"/>
-              <w:bottom w:w="100" w:type="dxa"/>
-              <w:right w:w="100" w:type="dxa"/>
-            </w:tcMar>
-          </w:tcPr>
-          <w:p>
-            <w:pPr>
-              <w:spacing w:after="160" w:line="259" w:lineRule="auto"/>
-              <w:rPr>
-                <w:rFonts w:ascii="Calibri" w:eastAsia="Calibri" w:hAnsi="Calibri" w:cs="Calibri"/>
-              </w:rPr>
-            </w:pPr>
-          </w:p>
-        </w:tc>
-        <w:tc>
-          <w:tcPr>
-            <w:tcW w:w="3120" w:type="dxa"/>
-            <w:shd w:val="clear" w:color="auto" w:fill="auto"/>
-            <w:tcMar>
-              <w:top w:w="100" w:type="dxa"/>
-              <w:left w:w="100" w:type="dxa"/>
-              <w:bottom w:w="100" w:type="dxa"/>
-              <w:right w:w="100" w:type="dxa"/>
-            </w:tcMar>
-          </w:tcPr>
-          <w:p>
-            <w:pPr>
-              <w:widowControl w:val="0"/>
-              <w:spacing w:line="240" w:lineRule="auto"/>
-              <w:rPr>
-                <w:rFonts w:ascii="Calibri" w:eastAsia="Calibri" w:hAnsi="Calibri" w:cs="Calibri"/>
-              </w:rPr>
-            </w:pPr>
           </w:p>
         </w:tc>
       </w:tr>
@@ -2224,7 +2245,7 @@
 </file>
 
 <file path=customXml/itemProps1.xml><?xml version="1.0" encoding="utf-8"?>
-<ds:datastoreItem xmlns:ds="http://schemas.openxmlformats.org/officeDocument/2006/customXml" ds:itemID="{3F8ABCDD-6485-4464-8BB2-2ADC4F88A9D1}">
+<ds:datastoreItem xmlns:ds="http://schemas.openxmlformats.org/officeDocument/2006/customXml" ds:itemID="{7E9C3C51-60FC-4CBF-A7DA-4DFA3685AE0B}">
   <ds:schemaRefs>
     <ds:schemaRef ds:uri="http://schemas.openxmlformats.org/officeDocument/2006/bibliography"/>
   </ds:schemaRefs>
